--- a/C/11_THKTLT/THKTLT.docx
+++ b/C/11_THKTLT/THKTLT.docx
@@ -44,6 +44,30 @@
           <w:szCs w:val="26"/>
         </w:rPr>
       </w:pPr>
+      <w:r>
+        <w:rPr>
+          <w:sz w:val="26"/>
+          <w:szCs w:val="26"/>
+        </w:rPr>
+        <w:t>Bài 2: Viết chương trình thực hiện biểu thức sau: S(n) = 1 + 2! + 3! + ... + n!, với n &gt; 0</w:t>
+      </w:r>
+    </w:p>
+    <w:p>
+      <w:pPr>
+        <w:spacing w:line="360" w:lineRule="auto"/>
+        <w:jc w:val="both"/>
+        <w:rPr>
+          <w:sz w:val="26"/>
+          <w:szCs w:val="26"/>
+        </w:rPr>
+      </w:pPr>
+      <w:r>
+        <w:rPr>
+          <w:sz w:val="26"/>
+          <w:szCs w:val="26"/>
+        </w:rPr>
+        <w:t>Bài 3: Một số hoàn thiện là một số có tổng các ước số của nó (không kể nó) bằng chính nó. Hãy liệt kê các số hoàn thiện nhỏ hơn 5000. Ví dụ: số 6 là số hoàn thiện vì tổng các ước số là 1 + 2 + 3 = 6</w:t>
+      </w:r>
     </w:p>
     <w:p>
       <w:pPr>
